--- a/Project Report.docx
+++ b/Project Report.docx
@@ -1,97 +1,176 @@
 
 <file path=word/document.xml><?xml version="1.0" encoding="utf-8"?>
-<w:document xmlns:wpc="http://schemas.microsoft.com/office/word/2010/wordprocessingCanvas" xmlns:cx="http://schemas.microsoft.com/office/drawing/2014/chartex" xmlns:cx1="http://schemas.microsoft.com/office/drawing/2015/9/8/chartex" xmlns:cx2="http://schemas.microsoft.com/office/drawing/2015/10/21/chartex" xmlns:cx3="http://schemas.microsoft.com/office/drawing/2016/5/9/chartex" xmlns:cx4="http://schemas.microsoft.com/office/drawing/2016/5/10/chartex" xmlns:cx5="http://schemas.microsoft.com/office/drawing/2016/5/11/chartex" xmlns:cx6="http://schemas.microsoft.com/office/drawing/2016/5/12/chartex" xmlns:cx7="http://schemas.microsoft.com/office/drawing/2016/5/13/chartex" xmlns:cx8="http://schemas.microsoft.com/office/drawing/2016/5/14/chartex" xmlns:mc="http://schemas.openxmlformats.org/markup-compatibility/2006" xmlns:aink="http://schemas.microsoft.com/office/drawing/2016/ink" xmlns:am3d="http://schemas.microsoft.com/office/drawing/2017/model3d" xmlns:o="urn:schemas-microsoft-com:office:office" xmlns:oel="http://schemas.microsoft.com/office/2019/extlst" xmlns:r="http://schemas.openxmlformats.org/officeDocument/2006/relationships" xmlns:m="http://schemas.openxmlformats.org/officeDocument/2006/math" xmlns:v="urn:schemas-microsoft-com:vml" xmlns:wp14="http://schemas.microsoft.com/office/word/2010/wordprocessingDrawing" xmlns:wp="http://schemas.openxmlformats.org/drawingml/2006/wordprocessingDrawing" xmlns:w10="urn:schemas-microsoft-com:office:word" xmlns:w="http://schemas.openxmlformats.org/wordprocessingml/2006/main" xmlns:w14="http://schemas.microsoft.com/office/word/2010/wordml" xmlns:w15="http://schemas.microsoft.com/office/word/2012/wordml" xmlns:w16cex="http://schemas.microsoft.com/office/word/2018/wordml/cex" xmlns:w16cid="http://schemas.microsoft.com/office/word/2016/wordml/cid" xmlns:w16="http://schemas.microsoft.com/office/word/2018/wordml" xmlns:w16sdtdh="http://schemas.microsoft.com/office/word/2020/wordml/sdtdatahash" xmlns:w16se="http://schemas.microsoft.com/office/word/2015/wordml/symex" xmlns:wpg="http://schemas.microsoft.com/office/word/2010/wordprocessingGroup" xmlns:wpi="http://schemas.microsoft.com/office/word/2010/wordprocessingInk" xmlns:wne="http://schemas.microsoft.com/office/word/2006/wordml" xmlns:wps="http://schemas.microsoft.com/office/word/2010/wordprocessingShape" mc:Ignorable="w14 w15 w16se w16cid w16 w16cex w16sdtdh wp14">
+<w:document xmlns:o="urn:schemas-microsoft-com:office:office" xmlns:r="http://schemas.openxmlformats.org/officeDocument/2006/relationships" xmlns:v="urn:schemas-microsoft-com:vml" xmlns:w="http://schemas.openxmlformats.org/wordprocessingml/2006/main" xmlns:w10="urn:schemas-microsoft-com:office:word" xmlns:wp="http://schemas.openxmlformats.org/drawingml/2006/wordprocessingDrawing" xmlns:wps="http://schemas.microsoft.com/office/word/2010/wordprocessingShape" xmlns:wpg="http://schemas.microsoft.com/office/word/2010/wordprocessingGroup" xmlns:mc="http://schemas.openxmlformats.org/markup-compatibility/2006" xmlns:wp14="http://schemas.microsoft.com/office/word/2010/wordprocessingDrawing" xmlns:w14="http://schemas.microsoft.com/office/word/2010/wordml" xmlns:w15="http://schemas.microsoft.com/office/word/2012/wordml" mc:Ignorable="w14 wp14 w15">
   <w:body>
     <w:p>
-      <w:r>
+      <w:pPr>
+        <w:pStyle w:val="Normal"/>
+        <w:rPr/>
+      </w:pPr>
+      <w:r>
+        <w:rPr/>
         <w:t>Subject: Uploading Word Document for Qualification</w:t>
       </w:r>
     </w:p>
-    <w:p/>
-    <w:p>
-      <w:r>
+    <w:p>
+      <w:pPr>
+        <w:pStyle w:val="Normal"/>
+        <w:rPr/>
+      </w:pPr>
+      <w:r>
+        <w:rPr/>
+      </w:r>
+    </w:p>
+    <w:p>
+      <w:pPr>
+        <w:pStyle w:val="Normal"/>
+        <w:rPr/>
+      </w:pPr>
+      <w:r>
+        <w:rPr/>
         <w:t>Dear Category Manager,</w:t>
       </w:r>
     </w:p>
     <w:p>
-      <w:r>
+      <w:pPr>
+        <w:pStyle w:val="Normal"/>
+        <w:rPr/>
+      </w:pPr>
+      <w:r>
+        <w:rPr/>
         <w:t>I hope this email finds you well. I am writing to request guidance on uploading a Word document file for qualification purposes.</w:t>
       </w:r>
     </w:p>
     <w:p>
-      <w:r>
+      <w:pPr>
+        <w:pStyle w:val="Normal"/>
+        <w:rPr/>
+      </w:pPr>
+      <w:r>
+        <w:rPr/>
         <w:t>I completed all three tasks given by you.</w:t>
       </w:r>
     </w:p>
     <w:p>
-      <w:r>
-        <w:t xml:space="preserve">Could you please review the </w:t>
-      </w:r>
-      <w:r>
-        <w:t>task</w:t>
-      </w:r>
-      <w:r>
-        <w:t xml:space="preserve"> and advise on any necessary actions or improvements? Your expertise in this area is greatly appreciated, and your feedback will be invaluable in ensuring the quality of our work.</w:t>
-      </w:r>
-    </w:p>
-    <w:p>
-      <w:r>
+      <w:pPr>
+        <w:pStyle w:val="Normal"/>
+        <w:rPr/>
+      </w:pPr>
+      <w:r>
+        <w:rPr/>
+        <w:t>Could you please review the task and advise on any necessary actions or improvements? Your expertise in this area is greatly appreciated, and your feedback will be invaluable in ensuring the quality of our work.</w:t>
+      </w:r>
+    </w:p>
+    <w:p>
+      <w:pPr>
+        <w:pStyle w:val="Normal"/>
+        <w:rPr/>
+      </w:pPr>
+      <w:r>
+        <w:rPr/>
         <w:t>If you have any specific instructions on where and how to upload the document, please let me know. I want to make sure the process is as smooth as possible.</w:t>
       </w:r>
     </w:p>
     <w:p>
-      <w:r>
+      <w:pPr>
+        <w:pStyle w:val="Normal"/>
+        <w:rPr/>
+      </w:pPr>
+      <w:r>
+        <w:rPr/>
         <w:t>Thank you for your time and assistance. I look forward to your prompt response and guidance.</w:t>
       </w:r>
     </w:p>
     <w:p>
-      <w:r>
+      <w:pPr>
+        <w:pStyle w:val="Normal"/>
+        <w:rPr/>
+      </w:pPr>
+      <w:r>
+        <w:rPr/>
         <w:t>Best regards,</w:t>
       </w:r>
     </w:p>
     <w:p>
-      <w:r>
+      <w:pPr>
+        <w:pStyle w:val="Normal"/>
+        <w:rPr/>
+      </w:pPr>
+      <w:r>
+        <w:rPr/>
         <w:t>B. Bharath yadav</w:t>
       </w:r>
     </w:p>
     <w:p>
-      <w:r>
-        <w:t>Sandip university,</w:t>
-      </w:r>
-    </w:p>
-    <w:p>
-      <w:r>
+      <w:pPr>
+        <w:pStyle w:val="Normal"/>
+        <w:rPr/>
+      </w:pPr>
+      <w:r>
+        <w:rPr/>
         <w:t>byadhav36@gmail.com</w:t>
       </w:r>
     </w:p>
     <w:p>
-      <w:r>
-        <w:t>9014633844</w:t>
-      </w:r>
-    </w:p>
-    <w:p/>
-    <w:p/>
-    <w:p>
-      <w:r>
+      <w:pPr>
+        <w:pStyle w:val="Normal"/>
+        <w:rPr/>
+      </w:pPr>
+      <w:r>
+        <w:rPr/>
+      </w:r>
+    </w:p>
+    <w:p>
+      <w:pPr>
+        <w:pStyle w:val="Normal"/>
+        <w:rPr/>
+      </w:pPr>
+      <w:r>
+        <w:rPr/>
+      </w:r>
+    </w:p>
+    <w:p>
+      <w:pPr>
+        <w:pStyle w:val="Normal"/>
+        <w:rPr/>
+      </w:pPr>
+      <w:r>
+        <w:rPr/>
+      </w:r>
+    </w:p>
+    <w:p>
+      <w:pPr>
+        <w:pStyle w:val="Normal"/>
+        <w:widowControl/>
+        <w:bidi w:val="0"/>
+        <w:spacing w:lineRule="auto" w:line="259" w:before="0" w:after="160"/>
+        <w:jc w:val="left"/>
+        <w:rPr/>
+      </w:pPr>
+      <w:r>
+        <w:rPr/>
         <w:t>.</w:t>
       </w:r>
     </w:p>
     <w:sectPr>
+      <w:type w:val="nextPage"/>
       <w:pgSz w:w="11906" w:h="16838"/>
-      <w:pgMar w:top="1440" w:right="1440" w:bottom="1440" w:left="1440" w:header="708" w:footer="708" w:gutter="0"/>
-      <w:cols w:space="708"/>
-      <w:docGrid w:linePitch="360"/>
+      <w:pgMar w:left="1440" w:right="1440" w:gutter="0" w:header="0" w:top="1440" w:footer="0" w:bottom="1440"/>
+      <w:pgNumType w:fmt="decimal"/>
+      <w:formProt w:val="false"/>
+      <w:textDirection w:val="lrTb"/>
+      <w:docGrid w:type="default" w:linePitch="360" w:charSpace="4096"/>
     </w:sectPr>
   </w:body>
 </w:document>
 </file>
 
 <file path=word/styles.xml><?xml version="1.0" encoding="utf-8"?>
-<w:styles xmlns:mc="http://schemas.openxmlformats.org/markup-compatibility/2006" xmlns:r="http://schemas.openxmlformats.org/officeDocument/2006/relationships" xmlns:w="http://schemas.openxmlformats.org/wordprocessingml/2006/main" xmlns:w14="http://schemas.microsoft.com/office/word/2010/wordml" xmlns:w15="http://schemas.microsoft.com/office/word/2012/wordml" xmlns:w16cex="http://schemas.microsoft.com/office/word/2018/wordml/cex" xmlns:w16cid="http://schemas.microsoft.com/office/word/2016/wordml/cid" xmlns:w16="http://schemas.microsoft.com/office/word/2018/wordml" xmlns:w16sdtdh="http://schemas.microsoft.com/office/word/2020/wordml/sdtdatahash" xmlns:w16se="http://schemas.microsoft.com/office/word/2015/wordml/symex" mc:Ignorable="w14 w15 w16se w16cid w16 w16cex w16sdtdh">
+<w:styles xmlns:w="http://schemas.openxmlformats.org/wordprocessingml/2006/main" xmlns:w14="http://schemas.microsoft.com/office/word/2010/wordml" xmlns:mc="http://schemas.openxmlformats.org/markup-compatibility/2006" mc:Ignorable="w14">
   <w:docDefaults>
     <w:rPrDefault>
       <w:rPr>
-        <w:rFonts w:asciiTheme="minorHAnsi" w:eastAsiaTheme="minorEastAsia" w:hAnsiTheme="minorHAnsi" w:cstheme="minorBidi"/>
+        <w:rFonts w:ascii="Calibri" w:hAnsi="Calibri" w:eastAsia="等线" w:cs="Arial" w:asciiTheme="minorHAnsi" w:cstheme="minorBidi" w:eastAsiaTheme="minorEastAsia" w:hAnsiTheme="minorHAnsi"/>
         <w:kern w:val="2"/>
         <w:sz w:val="22"/>
         <w:szCs w:val="22"/>
@@ -101,21 +180,21 @@
     </w:rPrDefault>
     <w:pPrDefault>
       <w:pPr>
-        <w:spacing w:after="160" w:line="259" w:lineRule="auto"/>
+        <w:suppressAutoHyphens w:val="true"/>
       </w:pPr>
     </w:pPrDefault>
   </w:docDefaults>
   <w:latentStyles w:defLockedState="0" w:defUIPriority="99" w:defSemiHidden="0" w:defUnhideWhenUsed="0" w:defQFormat="0" w:count="376">
     <w:lsdException w:name="Normal" w:uiPriority="0" w:qFormat="1"/>
     <w:lsdException w:name="heading 1" w:uiPriority="9" w:qFormat="1"/>
-    <w:lsdException w:name="heading 2" w:semiHidden="1" w:uiPriority="9" w:unhideWhenUsed="1" w:qFormat="1"/>
-    <w:lsdException w:name="heading 3" w:semiHidden="1" w:uiPriority="9" w:unhideWhenUsed="1" w:qFormat="1"/>
-    <w:lsdException w:name="heading 4" w:semiHidden="1" w:uiPriority="9" w:unhideWhenUsed="1" w:qFormat="1"/>
-    <w:lsdException w:name="heading 5" w:semiHidden="1" w:uiPriority="9" w:unhideWhenUsed="1" w:qFormat="1"/>
-    <w:lsdException w:name="heading 6" w:semiHidden="1" w:uiPriority="9" w:unhideWhenUsed="1" w:qFormat="1"/>
-    <w:lsdException w:name="heading 7" w:semiHidden="1" w:uiPriority="9" w:unhideWhenUsed="1" w:qFormat="1"/>
-    <w:lsdException w:name="heading 8" w:semiHidden="1" w:uiPriority="9" w:unhideWhenUsed="1" w:qFormat="1"/>
-    <w:lsdException w:name="heading 9" w:semiHidden="1" w:uiPriority="9" w:unhideWhenUsed="1" w:qFormat="1"/>
+    <w:lsdException w:name="heading 2" w:uiPriority="9" w:semiHidden="1" w:unhideWhenUsed="1" w:qFormat="1"/>
+    <w:lsdException w:name="heading 3" w:uiPriority="9" w:semiHidden="1" w:unhideWhenUsed="1" w:qFormat="1"/>
+    <w:lsdException w:name="heading 4" w:uiPriority="9" w:semiHidden="1" w:unhideWhenUsed="1" w:qFormat="1"/>
+    <w:lsdException w:name="heading 5" w:uiPriority="9" w:semiHidden="1" w:unhideWhenUsed="1" w:qFormat="1"/>
+    <w:lsdException w:name="heading 6" w:uiPriority="9" w:semiHidden="1" w:unhideWhenUsed="1" w:qFormat="1"/>
+    <w:lsdException w:name="heading 7" w:uiPriority="9" w:semiHidden="1" w:unhideWhenUsed="1" w:qFormat="1"/>
+    <w:lsdException w:name="heading 8" w:uiPriority="9" w:semiHidden="1" w:unhideWhenUsed="1" w:qFormat="1"/>
+    <w:lsdException w:name="heading 9" w:uiPriority="9" w:semiHidden="1" w:unhideWhenUsed="1" w:qFormat="1"/>
     <w:lsdException w:name="index 1" w:semiHidden="1" w:unhideWhenUsed="1"/>
     <w:lsdException w:name="index 2" w:semiHidden="1" w:unhideWhenUsed="1"/>
     <w:lsdException w:name="index 3" w:semiHidden="1" w:unhideWhenUsed="1"/>
@@ -125,22 +204,22 @@
     <w:lsdException w:name="index 7" w:semiHidden="1" w:unhideWhenUsed="1"/>
     <w:lsdException w:name="index 8" w:semiHidden="1" w:unhideWhenUsed="1"/>
     <w:lsdException w:name="index 9" w:semiHidden="1" w:unhideWhenUsed="1"/>
-    <w:lsdException w:name="toc 1" w:semiHidden="1" w:uiPriority="39" w:unhideWhenUsed="1"/>
-    <w:lsdException w:name="toc 2" w:semiHidden="1" w:uiPriority="39" w:unhideWhenUsed="1"/>
-    <w:lsdException w:name="toc 3" w:semiHidden="1" w:uiPriority="39" w:unhideWhenUsed="1"/>
-    <w:lsdException w:name="toc 4" w:semiHidden="1" w:uiPriority="39" w:unhideWhenUsed="1"/>
-    <w:lsdException w:name="toc 5" w:semiHidden="1" w:uiPriority="39" w:unhideWhenUsed="1"/>
-    <w:lsdException w:name="toc 6" w:semiHidden="1" w:uiPriority="39" w:unhideWhenUsed="1"/>
-    <w:lsdException w:name="toc 7" w:semiHidden="1" w:uiPriority="39" w:unhideWhenUsed="1"/>
-    <w:lsdException w:name="toc 8" w:semiHidden="1" w:uiPriority="39" w:unhideWhenUsed="1"/>
-    <w:lsdException w:name="toc 9" w:semiHidden="1" w:uiPriority="39" w:unhideWhenUsed="1"/>
+    <w:lsdException w:name="toc 1" w:uiPriority="39" w:semiHidden="1" w:unhideWhenUsed="1"/>
+    <w:lsdException w:name="toc 2" w:uiPriority="39" w:semiHidden="1" w:unhideWhenUsed="1"/>
+    <w:lsdException w:name="toc 3" w:uiPriority="39" w:semiHidden="1" w:unhideWhenUsed="1"/>
+    <w:lsdException w:name="toc 4" w:uiPriority="39" w:semiHidden="1" w:unhideWhenUsed="1"/>
+    <w:lsdException w:name="toc 5" w:uiPriority="39" w:semiHidden="1" w:unhideWhenUsed="1"/>
+    <w:lsdException w:name="toc 6" w:uiPriority="39" w:semiHidden="1" w:unhideWhenUsed="1"/>
+    <w:lsdException w:name="toc 7" w:uiPriority="39" w:semiHidden="1" w:unhideWhenUsed="1"/>
+    <w:lsdException w:name="toc 8" w:uiPriority="39" w:semiHidden="1" w:unhideWhenUsed="1"/>
+    <w:lsdException w:name="toc 9" w:uiPriority="39" w:semiHidden="1" w:unhideWhenUsed="1"/>
     <w:lsdException w:name="Normal Indent" w:semiHidden="1" w:unhideWhenUsed="1"/>
     <w:lsdException w:name="footnote text" w:semiHidden="1" w:unhideWhenUsed="1"/>
     <w:lsdException w:name="annotation text" w:semiHidden="1" w:unhideWhenUsed="1"/>
     <w:lsdException w:name="header" w:semiHidden="1" w:unhideWhenUsed="1"/>
     <w:lsdException w:name="footer" w:semiHidden="1" w:unhideWhenUsed="1"/>
     <w:lsdException w:name="index heading" w:semiHidden="1" w:unhideWhenUsed="1"/>
-    <w:lsdException w:name="caption" w:semiHidden="1" w:uiPriority="35" w:unhideWhenUsed="1" w:qFormat="1"/>
+    <w:lsdException w:name="caption" w:uiPriority="35" w:semiHidden="1" w:unhideWhenUsed="1" w:qFormat="1"/>
     <w:lsdException w:name="table of figures" w:semiHidden="1" w:unhideWhenUsed="1"/>
     <w:lsdException w:name="envelope address" w:semiHidden="1" w:unhideWhenUsed="1"/>
     <w:lsdException w:name="envelope return" w:semiHidden="1" w:unhideWhenUsed="1"/>
@@ -171,7 +250,7 @@
     <w:lsdException w:name="Title" w:uiPriority="10" w:qFormat="1"/>
     <w:lsdException w:name="Closing" w:semiHidden="1" w:unhideWhenUsed="1"/>
     <w:lsdException w:name="Signature" w:semiHidden="1" w:unhideWhenUsed="1"/>
-    <w:lsdException w:name="Default Paragraph Font" w:semiHidden="1" w:uiPriority="1" w:unhideWhenUsed="1"/>
+    <w:lsdException w:name="Default Paragraph Font" w:uiPriority="1" w:semiHidden="1" w:unhideWhenUsed="1"/>
     <w:lsdException w:name="Body Text" w:semiHidden="1" w:unhideWhenUsed="1"/>
     <w:lsdException w:name="Body Text Indent" w:semiHidden="1" w:unhideWhenUsed="1"/>
     <w:lsdException w:name="List Continue" w:semiHidden="1" w:unhideWhenUsed="1"/>
@@ -371,8 +450,8 @@
     <w:lsdException w:name="Subtle Reference" w:uiPriority="31" w:qFormat="1"/>
     <w:lsdException w:name="Intense Reference" w:uiPriority="32" w:qFormat="1"/>
     <w:lsdException w:name="Book Title" w:uiPriority="33" w:qFormat="1"/>
-    <w:lsdException w:name="Bibliography" w:semiHidden="1" w:uiPriority="37" w:unhideWhenUsed="1"/>
-    <w:lsdException w:name="TOC Heading" w:semiHidden="1" w:uiPriority="39" w:unhideWhenUsed="1" w:qFormat="1"/>
+    <w:lsdException w:name="Bibliography" w:uiPriority="37" w:semiHidden="1" w:unhideWhenUsed="1"/>
+    <w:lsdException w:name="TOC Heading" w:uiPriority="39" w:semiHidden="1" w:unhideWhenUsed="1" w:qFormat="1"/>
     <w:lsdException w:name="Plain Table 1" w:uiPriority="41"/>
     <w:lsdException w:name="Plain Table 2" w:uiPriority="42"/>
     <w:lsdException w:name="Plain Table 3" w:uiPriority="43"/>
@@ -483,15 +562,92 @@
     <w:lsdException w:name="Unresolved Mention" w:semiHidden="1" w:unhideWhenUsed="1"/>
     <w:lsdException w:name="Smart Link" w:semiHidden="1" w:unhideWhenUsed="1"/>
   </w:latentStyles>
-  <w:style w:type="paragraph" w:default="1" w:styleId="Normal">
+  <w:style w:type="paragraph" w:styleId="Normal" w:default="1">
     <w:name w:val="Normal"/>
     <w:qFormat/>
+    <w:pPr>
+      <w:widowControl/>
+      <w:bidi w:val="0"/>
+      <w:spacing w:lineRule="auto" w:line="259" w:before="0" w:after="160"/>
+      <w:jc w:val="left"/>
+    </w:pPr>
+    <w:rPr>
+      <w:rFonts w:ascii="Calibri" w:hAnsi="Calibri" w:eastAsia="等线" w:cs="Arial" w:asciiTheme="minorHAnsi" w:cstheme="minorBidi" w:eastAsiaTheme="minorEastAsia" w:hAnsiTheme="minorHAnsi"/>
+      <w:color w:val="auto"/>
+      <w:kern w:val="2"/>
+      <w:sz w:val="22"/>
+      <w:szCs w:val="22"/>
+      <w:lang w:val="en-IN" w:eastAsia="zh-CN" w:bidi="ar-SA"/>
+      <w14:ligatures w14:val="standardContextual"/>
+    </w:rPr>
   </w:style>
-  <w:style w:type="character" w:default="1" w:styleId="DefaultParagraphFont">
+  <w:style w:type="character" w:styleId="DefaultParagraphFont" w:default="1">
     <w:name w:val="Default Paragraph Font"/>
     <w:uiPriority w:val="1"/>
     <w:semiHidden/>
     <w:unhideWhenUsed/>
+    <w:qFormat/>
+    <w:rPr/>
+  </w:style>
+  <w:style w:type="paragraph" w:styleId="Heading">
+    <w:name w:val="Heading"/>
+    <w:basedOn w:val="Normal"/>
+    <w:next w:val="BodyText"/>
+    <w:qFormat/>
+    <w:pPr>
+      <w:keepNext w:val="true"/>
+      <w:spacing w:before="240" w:after="120"/>
+    </w:pPr>
+    <w:rPr>
+      <w:rFonts w:ascii="Liberation Sans" w:hAnsi="Liberation Sans" w:eastAsia="Droid Sans" w:cs="Droid Sans"/>
+      <w:sz w:val="28"/>
+      <w:szCs w:val="28"/>
+    </w:rPr>
+  </w:style>
+  <w:style w:type="paragraph" w:styleId="BodyText">
+    <w:name w:val="Body Text"/>
+    <w:basedOn w:val="Normal"/>
+    <w:pPr>
+      <w:spacing w:lineRule="auto" w:line="276" w:before="0" w:after="140"/>
+    </w:pPr>
+    <w:rPr/>
+  </w:style>
+  <w:style w:type="paragraph" w:styleId="List">
+    <w:name w:val="List"/>
+    <w:basedOn w:val="BodyText"/>
+    <w:pPr/>
+    <w:rPr/>
+  </w:style>
+  <w:style w:type="paragraph" w:styleId="Caption">
+    <w:name w:val="Caption"/>
+    <w:basedOn w:val="Normal"/>
+    <w:qFormat/>
+    <w:pPr>
+      <w:suppressLineNumbers/>
+      <w:spacing w:before="120" w:after="120"/>
+    </w:pPr>
+    <w:rPr>
+      <w:i/>
+      <w:iCs/>
+      <w:sz w:val="24"/>
+      <w:szCs w:val="24"/>
+    </w:rPr>
+  </w:style>
+  <w:style w:type="paragraph" w:styleId="Index">
+    <w:name w:val="Index"/>
+    <w:basedOn w:val="Normal"/>
+    <w:qFormat/>
+    <w:pPr>
+      <w:suppressLineNumbers/>
+    </w:pPr>
+    <w:rPr/>
+  </w:style>
+  <w:style w:type="numbering" w:styleId="NoList" w:default="1">
+    <w:name w:val="No List"/>
+    <w:uiPriority w:val="99"/>
+    <w:semiHidden/>
+    <w:unhideWhenUsed/>
+    <w:qFormat/>
   </w:style>
   <w:style w:type="table" w:default="1" w:styleId="TableNormal">
     <w:name w:val="Normal Table"/>
@@ -499,7 +655,6 @@
     <w:semiHidden/>
     <w:unhideWhenUsed/>
     <w:tblPr>
-      <w:tblInd w:w="0" w:type="dxa"/>
       <w:tblCellMar>
         <w:top w:w="0" w:type="dxa"/>
         <w:left w:w="108" w:type="dxa"/>
@@ -508,205 +663,101 @@
       </w:tblCellMar>
     </w:tblPr>
   </w:style>
-  <w:style w:type="numbering" w:default="1" w:styleId="NoList">
-    <w:name w:val="No List"/>
-    <w:uiPriority w:val="99"/>
-    <w:semiHidden/>
-    <w:unhideWhenUsed/>
-  </w:style>
 </w:styles>
 </file>
 
 <file path=word/theme/theme1.xml><?xml version="1.0" encoding="utf-8"?>
-<a:theme xmlns:a="http://schemas.openxmlformats.org/drawingml/2006/main" name="Office Theme">
+<a:theme xmlns:a="http://schemas.openxmlformats.org/drawingml/2006/main" xmlns:r="http://schemas.openxmlformats.org/officeDocument/2006/relationships" name="Office Theme">
   <a:themeElements>
     <a:clrScheme name="Office">
       <a:dk1>
-        <a:sysClr val="windowText" lastClr="000000"/>
+        <a:srgbClr val="000000"/>
       </a:dk1>
       <a:lt1>
-        <a:sysClr val="window" lastClr="FFFFFF"/>
+        <a:srgbClr val="ffffff"/>
       </a:lt1>
       <a:dk2>
-        <a:srgbClr val="44546A"/>
+        <a:srgbClr val="44546a"/>
       </a:dk2>
       <a:lt2>
-        <a:srgbClr val="E7E6E6"/>
+        <a:srgbClr val="e7e6e6"/>
       </a:lt2>
       <a:accent1>
-        <a:srgbClr val="4472C4"/>
+        <a:srgbClr val="4472c4"/>
       </a:accent1>
       <a:accent2>
-        <a:srgbClr val="ED7D31"/>
+        <a:srgbClr val="ed7d31"/>
       </a:accent2>
       <a:accent3>
-        <a:srgbClr val="A5A5A5"/>
+        <a:srgbClr val="a5a5a5"/>
       </a:accent3>
       <a:accent4>
-        <a:srgbClr val="FFC000"/>
+        <a:srgbClr val="ffc000"/>
       </a:accent4>
       <a:accent5>
-        <a:srgbClr val="5B9BD5"/>
+        <a:srgbClr val="5b9bd5"/>
       </a:accent5>
       <a:accent6>
-        <a:srgbClr val="70AD47"/>
+        <a:srgbClr val="70ad47"/>
       </a:accent6>
       <a:hlink>
-        <a:srgbClr val="0563C1"/>
+        <a:srgbClr val="0563c1"/>
       </a:hlink>
       <a:folHlink>
-        <a:srgbClr val="954F72"/>
+        <a:srgbClr val="954f72"/>
       </a:folHlink>
     </a:clrScheme>
     <a:fontScheme name="Office">
       <a:majorFont>
-        <a:latin typeface="Calibri Light" panose="020F0302020204030204"/>
+        <a:latin typeface="Calibri Light" panose="020F0302020204030204" pitchFamily="0" charset="1"/>
         <a:ea typeface=""/>
         <a:cs typeface=""/>
-        <a:font script="Jpan" typeface="游ゴシック Light"/>
-        <a:font script="Hang" typeface="맑은 고딕"/>
-        <a:font script="Hans" typeface="等线 Light"/>
-        <a:font script="Hant" typeface="新細明體"/>
-        <a:font script="Arab" typeface="Times New Roman"/>
-        <a:font script="Hebr" typeface="Times New Roman"/>
-        <a:font script="Thai" typeface="Angsana New"/>
-        <a:font script="Ethi" typeface="Nyala"/>
-        <a:font script="Beng" typeface="Vrinda"/>
-        <a:font script="Gujr" typeface="Shruti"/>
-        <a:font script="Khmr" typeface="MoolBoran"/>
-        <a:font script="Knda" typeface="Tunga"/>
-        <a:font script="Guru" typeface="Raavi"/>
-        <a:font script="Cans" typeface="Euphemia"/>
-        <a:font script="Cher" typeface="Plantagenet Cherokee"/>
-        <a:font script="Yiii" typeface="Microsoft Yi Baiti"/>
-        <a:font script="Tibt" typeface="Microsoft Himalaya"/>
-        <a:font script="Thaa" typeface="MV Boli"/>
-        <a:font script="Deva" typeface="Mangal"/>
-        <a:font script="Telu" typeface="Gautami"/>
-        <a:font script="Taml" typeface="Latha"/>
-        <a:font script="Syrc" typeface="Estrangelo Edessa"/>
-        <a:font script="Orya" typeface="Kalinga"/>
-        <a:font script="Mlym" typeface="Kartika"/>
-        <a:font script="Laoo" typeface="DokChampa"/>
-        <a:font script="Sinh" typeface="Iskoola Pota"/>
-        <a:font script="Mong" typeface="Mongolian Baiti"/>
-        <a:font script="Viet" typeface="Times New Roman"/>
-        <a:font script="Uigh" typeface="Microsoft Uighur"/>
-        <a:font script="Geor" typeface="Sylfaen"/>
-        <a:font script="Armn" typeface="Arial"/>
-        <a:font script="Bugi" typeface="Leelawadee UI"/>
-        <a:font script="Bopo" typeface="Microsoft JhengHei"/>
-        <a:font script="Java" typeface="Javanese Text"/>
-        <a:font script="Lisu" typeface="Segoe UI"/>
-        <a:font script="Mymr" typeface="Myanmar Text"/>
-        <a:font script="Nkoo" typeface="Ebrima"/>
-        <a:font script="Olck" typeface="Nirmala UI"/>
-        <a:font script="Osma" typeface="Ebrima"/>
-        <a:font script="Phag" typeface="Phagspa"/>
-        <a:font script="Syrn" typeface="Estrangelo Edessa"/>
-        <a:font script="Syrj" typeface="Estrangelo Edessa"/>
-        <a:font script="Syre" typeface="Estrangelo Edessa"/>
-        <a:font script="Sora" typeface="Nirmala UI"/>
-        <a:font script="Tale" typeface="Microsoft Tai Le"/>
-        <a:font script="Talu" typeface="Microsoft New Tai Lue"/>
-        <a:font script="Tfng" typeface="Ebrima"/>
       </a:majorFont>
       <a:minorFont>
-        <a:latin typeface="Calibri" panose="020F0502020204030204"/>
+        <a:latin typeface="Calibri" panose="020F0502020204030204" pitchFamily="0" charset="1"/>
         <a:ea typeface=""/>
         <a:cs typeface=""/>
-        <a:font script="Jpan" typeface="游明朝"/>
-        <a:font script="Hang" typeface="맑은 고딕"/>
-        <a:font script="Hans" typeface="等线"/>
-        <a:font script="Hant" typeface="新細明體"/>
-        <a:font script="Arab" typeface="Arial"/>
-        <a:font script="Hebr" typeface="Arial"/>
-        <a:font script="Thai" typeface="Cordia New"/>
-        <a:font script="Ethi" typeface="Nyala"/>
-        <a:font script="Beng" typeface="Vrinda"/>
-        <a:font script="Gujr" typeface="Shruti"/>
-        <a:font script="Khmr" typeface="DaunPenh"/>
-        <a:font script="Knda" typeface="Tunga"/>
-        <a:font script="Guru" typeface="Raavi"/>
-        <a:font script="Cans" typeface="Euphemia"/>
-        <a:font script="Cher" typeface="Plantagenet Cherokee"/>
-        <a:font script="Yiii" typeface="Microsoft Yi Baiti"/>
-        <a:font script="Tibt" typeface="Microsoft Himalaya"/>
-        <a:font script="Thaa" typeface="MV Boli"/>
-        <a:font script="Deva" typeface="Mangal"/>
-        <a:font script="Telu" typeface="Gautami"/>
-        <a:font script="Taml" typeface="Latha"/>
-        <a:font script="Syrc" typeface="Estrangelo Edessa"/>
-        <a:font script="Orya" typeface="Kalinga"/>
-        <a:font script="Mlym" typeface="Kartika"/>
-        <a:font script="Laoo" typeface="DokChampa"/>
-        <a:font script="Sinh" typeface="Iskoola Pota"/>
-        <a:font script="Mong" typeface="Mongolian Baiti"/>
-        <a:font script="Viet" typeface="Arial"/>
-        <a:font script="Uigh" typeface="Microsoft Uighur"/>
-        <a:font script="Geor" typeface="Sylfaen"/>
-        <a:font script="Armn" typeface="Arial"/>
-        <a:font script="Bugi" typeface="Leelawadee UI"/>
-        <a:font script="Bopo" typeface="Microsoft JhengHei"/>
-        <a:font script="Java" typeface="Javanese Text"/>
-        <a:font script="Lisu" typeface="Segoe UI"/>
-        <a:font script="Mymr" typeface="Myanmar Text"/>
-        <a:font script="Nkoo" typeface="Ebrima"/>
-        <a:font script="Olck" typeface="Nirmala UI"/>
-        <a:font script="Osma" typeface="Ebrima"/>
-        <a:font script="Phag" typeface="Phagspa"/>
-        <a:font script="Syrn" typeface="Estrangelo Edessa"/>
-        <a:font script="Syrj" typeface="Estrangelo Edessa"/>
-        <a:font script="Syre" typeface="Estrangelo Edessa"/>
-        <a:font script="Sora" typeface="Nirmala UI"/>
-        <a:font script="Tale" typeface="Microsoft Tai Le"/>
-        <a:font script="Talu" typeface="Microsoft New Tai Lue"/>
-        <a:font script="Tfng" typeface="Ebrima"/>
       </a:minorFont>
     </a:fontScheme>
-    <a:fmtScheme name="Office">
+    <a:fmtScheme>
       <a:fillStyleLst>
         <a:solidFill>
           <a:schemeClr val="phClr"/>
         </a:solidFill>
-        <a:gradFill rotWithShape="1">
+        <a:gradFill>
           <a:gsLst>
             <a:gs pos="0">
               <a:schemeClr val="phClr">
                 <a:lumMod val="110000"/>
-                <a:satMod val="105000"/>
                 <a:tint val="67000"/>
               </a:schemeClr>
             </a:gs>
             <a:gs pos="50000">
               <a:schemeClr val="phClr">
                 <a:lumMod val="105000"/>
-                <a:satMod val="103000"/>
                 <a:tint val="73000"/>
               </a:schemeClr>
             </a:gs>
             <a:gs pos="100000">
               <a:schemeClr val="phClr">
                 <a:lumMod val="105000"/>
-                <a:satMod val="109000"/>
                 <a:tint val="81000"/>
               </a:schemeClr>
             </a:gs>
           </a:gsLst>
           <a:lin ang="5400000" scaled="0"/>
+          <a:tileRect l="0" t="0" r="0" b="0"/>
         </a:gradFill>
-        <a:gradFill rotWithShape="1">
+        <a:gradFill>
           <a:gsLst>
             <a:gs pos="0">
               <a:schemeClr val="phClr">
-                <a:satMod val="103000"/>
                 <a:lumMod val="102000"/>
                 <a:tint val="94000"/>
               </a:schemeClr>
             </a:gs>
             <a:gs pos="50000">
               <a:schemeClr val="phClr">
-                <a:satMod val="110000"/>
                 <a:lumMod val="100000"/>
                 <a:shade val="100000"/>
               </a:schemeClr>
@@ -714,33 +765,24 @@
             <a:gs pos="100000">
               <a:schemeClr val="phClr">
                 <a:lumMod val="99000"/>
-                <a:satMod val="120000"/>
                 <a:shade val="78000"/>
               </a:schemeClr>
             </a:gs>
           </a:gsLst>
           <a:lin ang="5400000" scaled="0"/>
+          <a:tileRect l="0" t="0" r="0" b="0"/>
         </a:gradFill>
       </a:fillStyleLst>
       <a:lnStyleLst>
         <a:ln w="6350" cap="flat" cmpd="sng" algn="ctr">
-          <a:solidFill>
-            <a:schemeClr val="phClr"/>
-          </a:solidFill>
           <a:prstDash val="solid"/>
           <a:miter lim="800000"/>
         </a:ln>
         <a:ln w="12700" cap="flat" cmpd="sng" algn="ctr">
-          <a:solidFill>
-            <a:schemeClr val="phClr"/>
-          </a:solidFill>
           <a:prstDash val="solid"/>
           <a:miter lim="800000"/>
         </a:ln>
         <a:ln w="19050" cap="flat" cmpd="sng" algn="ctr">
-          <a:solidFill>
-            <a:schemeClr val="phClr"/>
-          </a:solidFill>
           <a:prstDash val="solid"/>
           <a:miter lim="800000"/>
         </a:ln>
@@ -753,13 +795,7 @@
           <a:effectLst/>
         </a:effectStyle>
         <a:effectStyle>
-          <a:effectLst>
-            <a:outerShdw blurRad="57150" dist="19050" dir="5400000" algn="ctr" rotWithShape="0">
-              <a:srgbClr val="000000">
-                <a:alpha val="63000"/>
-              </a:srgbClr>
-            </a:outerShdw>
-          </a:effectLst>
+          <a:effectLst/>
         </a:effectStyle>
       </a:effectStyleLst>
       <a:bgFillStyleLst>
@@ -769,15 +805,13 @@
         <a:solidFill>
           <a:schemeClr val="phClr">
             <a:tint val="95000"/>
-            <a:satMod val="170000"/>
           </a:schemeClr>
         </a:solidFill>
-        <a:gradFill rotWithShape="1">
+        <a:gradFill>
           <a:gsLst>
             <a:gs pos="0">
               <a:schemeClr val="phClr">
                 <a:tint val="93000"/>
-                <a:satMod val="150000"/>
                 <a:shade val="98000"/>
                 <a:lumMod val="102000"/>
               </a:schemeClr>
@@ -785,7 +819,6 @@
             <a:gs pos="50000">
               <a:schemeClr val="phClr">
                 <a:tint val="98000"/>
-                <a:satMod val="130000"/>
                 <a:shade val="90000"/>
                 <a:lumMod val="103000"/>
               </a:schemeClr>
@@ -793,21 +826,14 @@
             <a:gs pos="100000">
               <a:schemeClr val="phClr">
                 <a:shade val="63000"/>
-                <a:satMod val="120000"/>
               </a:schemeClr>
             </a:gs>
           </a:gsLst>
           <a:lin ang="5400000" scaled="0"/>
+          <a:tileRect l="0" t="0" r="0" b="0"/>
         </a:gradFill>
       </a:bgFillStyleLst>
     </a:fmtScheme>
   </a:themeElements>
-  <a:objectDefaults/>
-  <a:extraClrSchemeLst/>
-  <a:extLst>
-    <a:ext uri="{05A4C25C-085E-4340-85A3-A5531E510DB2}">
-      <thm15:themeFamily xmlns:thm15="http://schemas.microsoft.com/office/thememl/2012/main" name="Office Theme" id="{62F939B6-93AF-4DB8-9C6B-D6C7DFDC589F}" vid="{4A3C46E8-61CC-4603-A589-7422A47A8E4A}"/>
-    </a:ext>
-  </a:extLst>
 </a:theme>
 </file>